--- a/Notes.docx
+++ b/Notes.docx
@@ -13,16 +13,23 @@
         <w:rPr>
           <w:u w:val="single"/>
         </w:rPr>
-        <w:t>No</w:t>
+        <w:t xml:space="preserve">Notes </w:t>
+      </w:r>
+    </w:p>
+    <w:p>
+      <w:pPr>
+        <w:jc w:val="center"/>
+        <w:rPr>
+          <w:u w:val="single"/>
+        </w:rPr>
+      </w:pPr>
+    </w:p>
+    <w:p>
+      <w:r>
+        <w:t>Forking another repo</w:t>
       </w:r>
       <w:bookmarkStart w:id="0" w:name="_GoBack"/>
       <w:bookmarkEnd w:id="0"/>
-      <w:r>
-        <w:rPr>
-          <w:u w:val="single"/>
-        </w:rPr>
-        <w:t xml:space="preserve">tes </w:t>
-      </w:r>
     </w:p>
     <w:sectPr>
       <w:pgSz w:w="12240" w:h="15840"/>
